--- a/7sem/PIS (Парамонов)/ПИС_Lab2_Трубач.docx
+++ b/7sem/PIS (Парамонов)/ПИС_Lab2_Трубач.docx
@@ -57,7 +57,15 @@
         <w:rPr>
           <w:lang w:val="ru-RU"/>
         </w:rPr>
-        <w:t>Лабораторная работная работа по предмету «Проектирование информационных систем» на тему «</w:t>
+        <w:t xml:space="preserve">Лабораторная </w:t>
+      </w:r>
+      <w:bookmarkStart w:id="0" w:name="_GoBack"/>
+      <w:bookmarkEnd w:id="0"/>
+      <w:r>
+        <w:rPr>
+          <w:lang w:val="ru-RU"/>
+        </w:rPr>
+        <w:t>работа по предмету «Проектирование информационных систем» на тему «</w:t>
       </w:r>
       <w:r>
         <w:t>Построение функциональной модели IDEF0</w:t>
@@ -1674,8 +1682,6 @@
         </w:rPr>
         <w:t xml:space="preserve"> которая будет произведена из сданных отходов</w:t>
       </w:r>
-      <w:bookmarkStart w:id="0" w:name="_GoBack"/>
-      <w:bookmarkEnd w:id="0"/>
       <w:r>
         <w:rPr>
           <w:rFonts w:eastAsia="Times New Roman"/>
@@ -2170,7 +2176,7 @@
             <w:noProof/>
             <w:lang w:val="ru-RU"/>
           </w:rPr>
-          <w:t>7</w:t>
+          <w:t>8</w:t>
         </w:r>
         <w:r>
           <w:fldChar w:fldCharType="end"/>
@@ -6695,7 +6701,7 @@
 </file>
 
 <file path=customXml/itemProps1.xml><?xml version="1.0" encoding="utf-8"?>
-<ds:datastoreItem xmlns:ds="http://schemas.openxmlformats.org/officeDocument/2006/customXml" ds:itemID="{07268141-6678-4FBD-A541-F05E0303E709}">
+<ds:datastoreItem xmlns:ds="http://schemas.openxmlformats.org/officeDocument/2006/customXml" ds:itemID="{B6807AE7-068B-4226-894D-D99248A5C5B7}">
   <ds:schemaRefs>
     <ds:schemaRef ds:uri="http://schemas.openxmlformats.org/officeDocument/2006/bibliography"/>
   </ds:schemaRefs>

--- a/7sem/PIS (Парамонов)/ПИС_Lab2_Трубач.docx
+++ b/7sem/PIS (Парамонов)/ПИС_Lab2_Трубач.docx
@@ -57,15 +57,7 @@
         <w:rPr>
           <w:lang w:val="ru-RU"/>
         </w:rPr>
-        <w:t xml:space="preserve">Лабораторная </w:t>
-      </w:r>
-      <w:bookmarkStart w:id="0" w:name="_GoBack"/>
-      <w:bookmarkEnd w:id="0"/>
-      <w:r>
-        <w:rPr>
-          <w:lang w:val="ru-RU"/>
-        </w:rPr>
-        <w:t>работа по предмету «Проектирование информационных систем» на тему «</w:t>
+        <w:t>Лабораторная работа по предмету «Проектирование информационных систем» на тему «</w:t>
       </w:r>
       <w:r>
         <w:t>Построение функциональной модели IDEF0</w:t>
@@ -2002,6 +1994,7 @@
       </w:r>
     </w:p>
     <w:p>
+      <w:bookmarkStart w:id="0" w:name="_GoBack"/>
       <w:r>
         <w:t xml:space="preserve">1. В чем основная сущность структурного подхода? </w:t>
       </w:r>
@@ -2102,10 +2095,22 @@
       </w:r>
     </w:p>
     <w:p>
+      <w:pPr>
+        <w:rPr>
+          <w:lang w:val="ru-RU"/>
+        </w:rPr>
+      </w:pPr>
       <w:r>
         <w:t>Построение модели “как будет”. Создание и внедрение корпоративной информационной системы приводит к изменению условий выполнения отдельных операций, структуры деловых процессов и предприятия в целом. Это приводит к необходимости изменения системы бизнес-правил, используемых на предприятии, модификации должностных инструкций сотрудников. Модель “как будет” позволяет уже на стадии проектирования будущей информационной системы определить эти изменения. Применение функциональной модели “как будет” позволяет не только сократить сроки внедрения информационной системы, но также снизить риски, связанные с невосприимчивостью персонала к информационным технологиям</w:t>
       </w:r>
-    </w:p>
+      <w:r>
+        <w:rPr>
+          <w:lang w:val="ru-RU"/>
+        </w:rPr>
+        <w:t>.</w:t>
+      </w:r>
+    </w:p>
+    <w:bookmarkEnd w:id="0"/>
     <w:p/>
     <w:p>
       <w:pPr>
@@ -2176,7 +2181,7 @@
             <w:noProof/>
             <w:lang w:val="ru-RU"/>
           </w:rPr>
-          <w:t>8</w:t>
+          <w:t>7</w:t>
         </w:r>
         <w:r>
           <w:fldChar w:fldCharType="end"/>
@@ -6701,7 +6706,7 @@
 </file>
 
 <file path=customXml/itemProps1.xml><?xml version="1.0" encoding="utf-8"?>
-<ds:datastoreItem xmlns:ds="http://schemas.openxmlformats.org/officeDocument/2006/customXml" ds:itemID="{B6807AE7-068B-4226-894D-D99248A5C5B7}">
+<ds:datastoreItem xmlns:ds="http://schemas.openxmlformats.org/officeDocument/2006/customXml" ds:itemID="{41BD7976-7BFF-4046-8468-D7C1993550DA}">
   <ds:schemaRefs>
     <ds:schemaRef ds:uri="http://schemas.openxmlformats.org/officeDocument/2006/bibliography"/>
   </ds:schemaRefs>
